--- a/Practica 2 - Aprendizaje por Refuerzo.docx
+++ b/Practica 2 - Aprendizaje por Refuerzo.docx
@@ -67,8 +67,6 @@
           <w:szCs w:val="60"/>
         </w:rPr>
       </w:pPr>
-      <w:bookmarkStart w:id="0" w:name="_GoBack"/>
-      <w:bookmarkEnd w:id="0"/>
     </w:p>
     <w:p>
       <w:pPr>
@@ -106,6 +104,12 @@
     </w:p>
     <w:sdt>
       <w:sdtPr>
+        <w:rPr>
+          <w:rFonts w:asciiTheme="minorHAnsi" w:eastAsiaTheme="minorEastAsia" w:hAnsiTheme="minorHAnsi" w:cstheme="minorBidi"/>
+          <w:color w:val="auto"/>
+          <w:sz w:val="21"/>
+          <w:szCs w:val="21"/>
+        </w:rPr>
         <w:id w:val="-453941542"/>
         <w:docPartObj>
           <w:docPartGallery w:val="Table of Contents"/>
@@ -114,12 +118,8 @@
       </w:sdtPr>
       <w:sdtEndPr>
         <w:rPr>
-          <w:rFonts w:asciiTheme="minorHAnsi" w:eastAsiaTheme="minorEastAsia" w:hAnsiTheme="minorHAnsi" w:cstheme="minorBidi"/>
-          <w:b/>
-          <w:bCs/>
-          <w:color w:val="auto"/>
-          <w:sz w:val="21"/>
-          <w:szCs w:val="21"/>
+          <w:b/>
+          <w:bCs/>
         </w:rPr>
       </w:sdtEndPr>
       <w:sdtContent>
@@ -131,6 +131,8 @@
             <w:t>Índice</w:t>
           </w:r>
         </w:p>
+        <w:bookmarkStart w:id="0" w:name="_GoBack"/>
+        <w:bookmarkEnd w:id="0"/>
         <w:p>
           <w:pPr>
             <w:pStyle w:val="TDC1"/>
@@ -154,7 +156,7 @@
           <w:r>
             <w:fldChar w:fldCharType="separate"/>
           </w:r>
-          <w:hyperlink w:anchor="_Toc25607955" w:history="1">
+          <w:hyperlink w:anchor="_Toc25951418" w:history="1">
             <w:r>
               <w:rPr>
                 <w:rStyle w:val="Hipervnculo"/>
@@ -181,7 +183,79 @@
                 <w:noProof/>
                 <w:webHidden/>
               </w:rPr>
-              <w:instrText xml:space="preserve"> PAGEREF _Toc25607955 \h </w:instrText>
+              <w:instrText xml:space="preserve"> PAGEREF _Toc25951418 \h </w:instrText>
+            </w:r>
+            <w:r>
+              <w:rPr>
+                <w:noProof/>
+                <w:webHidden/>
+              </w:rPr>
+            </w:r>
+            <w:r>
+              <w:rPr>
+                <w:noProof/>
+                <w:webHidden/>
+              </w:rPr>
+              <w:fldChar w:fldCharType="separate"/>
+            </w:r>
+            <w:r>
+              <w:rPr>
+                <w:noProof/>
+                <w:webHidden/>
+              </w:rPr>
+              <w:t>3</w:t>
+            </w:r>
+            <w:r>
+              <w:rPr>
+                <w:noProof/>
+                <w:webHidden/>
+              </w:rPr>
+              <w:fldChar w:fldCharType="end"/>
+            </w:r>
+          </w:hyperlink>
+        </w:p>
+        <w:p>
+          <w:pPr>
+            <w:pStyle w:val="TDC2"/>
+            <w:tabs>
+              <w:tab w:val="right" w:leader="dot" w:pos="8494"/>
+            </w:tabs>
+            <w:rPr>
+              <w:rFonts w:cstheme="minorBidi"/>
+              <w:noProof/>
+              <w:sz w:val="22"/>
+              <w:szCs w:val="22"/>
+              <w:lang w:eastAsia="es-ES"/>
+            </w:rPr>
+          </w:pPr>
+          <w:hyperlink w:anchor="_Toc25951419" w:history="1">
+            <w:r>
+              <w:rPr>
+                <w:rStyle w:val="Hipervnculo"/>
+                <w:noProof/>
+              </w:rPr>
+              <w:t>1.1 Detalles del problema</w:t>
+            </w:r>
+            <w:r>
+              <w:rPr>
+                <w:noProof/>
+                <w:webHidden/>
+              </w:rPr>
+              <w:tab/>
+            </w:r>
+            <w:r>
+              <w:rPr>
+                <w:noProof/>
+                <w:webHidden/>
+              </w:rPr>
+              <w:fldChar w:fldCharType="begin"/>
+            </w:r>
+            <w:r>
+              <w:rPr>
+                <w:noProof/>
+                <w:webHidden/>
+              </w:rPr>
+              <w:instrText xml:space="preserve"> PAGEREF _Toc25951419 \h </w:instrText>
             </w:r>
             <w:r>
               <w:rPr>
@@ -226,7 +300,7 @@
               <w:lang w:eastAsia="es-ES"/>
             </w:rPr>
           </w:pPr>
-          <w:hyperlink w:anchor="_Toc25607956" w:history="1">
+          <w:hyperlink w:anchor="_Toc25951420" w:history="1">
             <w:r>
               <w:rPr>
                 <w:rStyle w:val="Hipervnculo"/>
@@ -253,7 +327,7 @@
                 <w:noProof/>
                 <w:webHidden/>
               </w:rPr>
-              <w:instrText xml:space="preserve"> PAGEREF _Toc25607956 \h </w:instrText>
+              <w:instrText xml:space="preserve"> PAGEREF _Toc25951420 \h </w:instrText>
             </w:r>
             <w:r>
               <w:rPr>
@@ -273,7 +347,151 @@
                 <w:noProof/>
                 <w:webHidden/>
               </w:rPr>
-              <w:t>3</w:t>
+              <w:t>4</w:t>
+            </w:r>
+            <w:r>
+              <w:rPr>
+                <w:noProof/>
+                <w:webHidden/>
+              </w:rPr>
+              <w:fldChar w:fldCharType="end"/>
+            </w:r>
+          </w:hyperlink>
+        </w:p>
+        <w:p>
+          <w:pPr>
+            <w:pStyle w:val="TDC2"/>
+            <w:tabs>
+              <w:tab w:val="right" w:leader="dot" w:pos="8494"/>
+            </w:tabs>
+            <w:rPr>
+              <w:rFonts w:cstheme="minorBidi"/>
+              <w:noProof/>
+              <w:sz w:val="22"/>
+              <w:szCs w:val="22"/>
+              <w:lang w:eastAsia="es-ES"/>
+            </w:rPr>
+          </w:pPr>
+          <w:hyperlink w:anchor="_Toc25951421" w:history="1">
+            <w:r>
+              <w:rPr>
+                <w:rStyle w:val="Hipervnculo"/>
+                <w:noProof/>
+              </w:rPr>
+              <w:t>2.1</w:t>
+            </w:r>
+            <w:r>
+              <w:rPr>
+                <w:noProof/>
+                <w:webHidden/>
+              </w:rPr>
+              <w:tab/>
+            </w:r>
+            <w:r>
+              <w:rPr>
+                <w:noProof/>
+                <w:webHidden/>
+              </w:rPr>
+              <w:fldChar w:fldCharType="begin"/>
+            </w:r>
+            <w:r>
+              <w:rPr>
+                <w:noProof/>
+                <w:webHidden/>
+              </w:rPr>
+              <w:instrText xml:space="preserve"> PAGEREF _Toc25951421 \h </w:instrText>
+            </w:r>
+            <w:r>
+              <w:rPr>
+                <w:noProof/>
+                <w:webHidden/>
+              </w:rPr>
+            </w:r>
+            <w:r>
+              <w:rPr>
+                <w:noProof/>
+                <w:webHidden/>
+              </w:rPr>
+              <w:fldChar w:fldCharType="separate"/>
+            </w:r>
+            <w:r>
+              <w:rPr>
+                <w:noProof/>
+                <w:webHidden/>
+              </w:rPr>
+              <w:t>4</w:t>
+            </w:r>
+            <w:r>
+              <w:rPr>
+                <w:noProof/>
+                <w:webHidden/>
+              </w:rPr>
+              <w:fldChar w:fldCharType="end"/>
+            </w:r>
+          </w:hyperlink>
+        </w:p>
+        <w:p>
+          <w:pPr>
+            <w:pStyle w:val="TDC2"/>
+            <w:tabs>
+              <w:tab w:val="right" w:leader="dot" w:pos="8494"/>
+            </w:tabs>
+            <w:rPr>
+              <w:rFonts w:cstheme="minorBidi"/>
+              <w:noProof/>
+              <w:sz w:val="22"/>
+              <w:szCs w:val="22"/>
+              <w:lang w:eastAsia="es-ES"/>
+            </w:rPr>
+          </w:pPr>
+          <w:hyperlink w:anchor="_Toc25951422" w:history="1">
+            <w:r>
+              <w:rPr>
+                <w:rStyle w:val="Hipervnculo"/>
+                <w:noProof/>
+              </w:rPr>
+              <w:t>2.2 Mejoras para la búsqueda de la política óptima</w:t>
+            </w:r>
+            <w:r>
+              <w:rPr>
+                <w:noProof/>
+                <w:webHidden/>
+              </w:rPr>
+              <w:tab/>
+            </w:r>
+            <w:r>
+              <w:rPr>
+                <w:noProof/>
+                <w:webHidden/>
+              </w:rPr>
+              <w:fldChar w:fldCharType="begin"/>
+            </w:r>
+            <w:r>
+              <w:rPr>
+                <w:noProof/>
+                <w:webHidden/>
+              </w:rPr>
+              <w:instrText xml:space="preserve"> PAGEREF _Toc25951422 \h </w:instrText>
+            </w:r>
+            <w:r>
+              <w:rPr>
+                <w:noProof/>
+                <w:webHidden/>
+              </w:rPr>
+            </w:r>
+            <w:r>
+              <w:rPr>
+                <w:noProof/>
+                <w:webHidden/>
+              </w:rPr>
+              <w:fldChar w:fldCharType="separate"/>
+            </w:r>
+            <w:r>
+              <w:rPr>
+                <w:noProof/>
+                <w:webHidden/>
+              </w:rPr>
+              <w:t>4</w:t>
             </w:r>
             <w:r>
               <w:rPr>
@@ -298,7 +516,7 @@
               <w:lang w:eastAsia="es-ES"/>
             </w:rPr>
           </w:pPr>
-          <w:hyperlink w:anchor="_Toc25607957" w:history="1">
+          <w:hyperlink w:anchor="_Toc25951423" w:history="1">
             <w:r>
               <w:rPr>
                 <w:rStyle w:val="Hipervnculo"/>
@@ -325,7 +543,7 @@
                 <w:noProof/>
                 <w:webHidden/>
               </w:rPr>
-              <w:instrText xml:space="preserve"> PAGEREF _Toc25607957 \h </w:instrText>
+              <w:instrText xml:space="preserve"> PAGEREF _Toc25951423 \h </w:instrText>
             </w:r>
             <w:r>
               <w:rPr>
@@ -345,7 +563,7 @@
                 <w:noProof/>
                 <w:webHidden/>
               </w:rPr>
-              <w:t>3</w:t>
+              <w:t>4</w:t>
             </w:r>
             <w:r>
               <w:rPr>
@@ -370,7 +588,7 @@
               <w:lang w:eastAsia="es-ES"/>
             </w:rPr>
           </w:pPr>
-          <w:hyperlink w:anchor="_Toc25607958" w:history="1">
+          <w:hyperlink w:anchor="_Toc25951424" w:history="1">
             <w:r>
               <w:rPr>
                 <w:rStyle w:val="Hipervnculo"/>
@@ -397,7 +615,7 @@
                 <w:noProof/>
                 <w:webHidden/>
               </w:rPr>
-              <w:instrText xml:space="preserve"> PAGEREF _Toc25607958 \h </w:instrText>
+              <w:instrText xml:space="preserve"> PAGEREF _Toc25951424 \h </w:instrText>
             </w:r>
             <w:r>
               <w:rPr>
@@ -417,7 +635,7 @@
                 <w:noProof/>
                 <w:webHidden/>
               </w:rPr>
-              <w:t>3</w:t>
+              <w:t>4</w:t>
             </w:r>
             <w:r>
               <w:rPr>
@@ -442,7 +660,7 @@
               <w:lang w:eastAsia="es-ES"/>
             </w:rPr>
           </w:pPr>
-          <w:hyperlink w:anchor="_Toc25607959" w:history="1">
+          <w:hyperlink w:anchor="_Toc25951425" w:history="1">
             <w:r>
               <w:rPr>
                 <w:rStyle w:val="Hipervnculo"/>
@@ -469,7 +687,7 @@
                 <w:noProof/>
                 <w:webHidden/>
               </w:rPr>
-              <w:instrText xml:space="preserve"> PAGEREF _Toc25607959 \h </w:instrText>
+              <w:instrText xml:space="preserve"> PAGEREF _Toc25951425 \h </w:instrText>
             </w:r>
             <w:r>
               <w:rPr>
@@ -489,7 +707,7 @@
                 <w:noProof/>
                 <w:webHidden/>
               </w:rPr>
-              <w:t>3</w:t>
+              <w:t>4</w:t>
             </w:r>
             <w:r>
               <w:rPr>
@@ -520,31 +738,61 @@
       <w:pPr>
         <w:textAlignment w:val="baseline"/>
       </w:pPr>
-      <w:fldSimple w:instr=" TOC \h \z \c &quot;Ilustración&quot; ">
-        <w:r>
-          <w:rPr>
-            <w:b/>
-            <w:bCs/>
-            <w:noProof/>
-          </w:rPr>
-          <w:t>No se encuentran elementos de tabla de ilustraciones.</w:t>
-        </w:r>
-      </w:fldSimple>
+      <w:r>
+        <w:fldChar w:fldCharType="begin"/>
+      </w:r>
+      <w:r>
+        <w:instrText xml:space="preserve"> TOC \h \z \c "Ilustración" </w:instrText>
+      </w:r>
+      <w:r>
+        <w:fldChar w:fldCharType="separate"/>
+      </w:r>
+      <w:r>
+        <w:rPr>
+          <w:b/>
+          <w:bCs/>
+          <w:noProof/>
+        </w:rPr>
+        <w:t>No se encuentran elementos de tabla de ilustraciones.</w:t>
+      </w:r>
+      <w:r>
+        <w:rPr>
+          <w:b/>
+          <w:bCs/>
+          <w:noProof/>
+        </w:rPr>
+        <w:fldChar w:fldCharType="end"/>
+      </w:r>
     </w:p>
     <w:p>
       <w:pPr>
         <w:textAlignment w:val="baseline"/>
       </w:pPr>
-      <w:fldSimple w:instr=" TOC \h \z \c &quot;Tabla&quot; ">
-        <w:r>
-          <w:rPr>
-            <w:b/>
-            <w:bCs/>
-            <w:noProof/>
-          </w:rPr>
-          <w:t>No se encuentran elementos de tabla de ilustraciones.</w:t>
-        </w:r>
-      </w:fldSimple>
+      <w:r>
+        <w:fldChar w:fldCharType="begin"/>
+      </w:r>
+      <w:r>
+        <w:instrText xml:space="preserve"> TOC \h \z \c "Tabla" </w:instrText>
+      </w:r>
+      <w:r>
+        <w:fldChar w:fldCharType="separate"/>
+      </w:r>
+      <w:r>
+        <w:rPr>
+          <w:b/>
+          <w:bCs/>
+          <w:noProof/>
+        </w:rPr>
+        <w:t>No se encuentran elementos de tabla de ilustraciones.</w:t>
+      </w:r>
+      <w:r>
+        <w:rPr>
+          <w:b/>
+          <w:bCs/>
+          <w:noProof/>
+        </w:rPr>
+        <w:fldChar w:fldCharType="end"/>
+      </w:r>
     </w:p>
     <w:p>
       <w:pPr>
@@ -559,7 +807,7 @@
       <w:r>
         <w:br w:type="page"/>
       </w:r>
-      <w:bookmarkStart w:id="1" w:name="_Toc25607955"/>
+      <w:bookmarkStart w:id="1" w:name="_Toc25951418"/>
       <w:r>
         <w:lastRenderedPageBreak/>
         <w:t>1.Introducción</w:t>
@@ -568,43 +816,933 @@
     </w:p>
     <w:p>
       <w:pPr>
+        <w:jc w:val="both"/>
+      </w:pPr>
+      <w:r>
+        <w:t xml:space="preserve">En esta práctica vamos a implementar los algoritmos de aprendizaje por refuerzo </w:t>
+      </w:r>
+      <w:r>
+        <w:rPr>
+          <w:b/>
+          <w:bCs/>
+          <w:i/>
+          <w:iCs/>
+        </w:rPr>
+        <w:t>Iteración de Valores</w:t>
+      </w:r>
+      <w:r>
+        <w:rPr>
+          <w:i/>
+          <w:iCs/>
+        </w:rPr>
+        <w:t xml:space="preserve"> </w:t>
+      </w:r>
+      <w:r>
+        <w:t xml:space="preserve">y </w:t>
+      </w:r>
+      <w:proofErr w:type="spellStart"/>
+      <w:r>
+        <w:rPr>
+          <w:b/>
+          <w:bCs/>
+          <w:i/>
+          <w:iCs/>
+        </w:rPr>
+        <w:t>QLearning</w:t>
+      </w:r>
+      <w:proofErr w:type="spellEnd"/>
+      <w:r>
+        <w:t>, aplicándolos a un problema similar al de la práctica anterior. En este caso, el problema</w:t>
+      </w:r>
+      <w:r>
+        <w:t xml:space="preserve"> se </w:t>
+      </w:r>
+      <w:proofErr w:type="spellStart"/>
+      <w:r>
+        <w:t>dersarrolla</w:t>
+      </w:r>
+      <w:proofErr w:type="spellEnd"/>
+      <w:r>
+        <w:t xml:space="preserve"> en un entorno no determinista, y tenemos que </w:t>
+      </w:r>
+      <w:r>
+        <w:t>encontrar una política óptima para que un coche en un laberinto llegue a la meta (en este caso, trabajaremos solo con un coche, en lugar de los múltiples coches que existían en la práctica anterior).</w:t>
+      </w:r>
+      <w:r>
+        <w:t xml:space="preserve"> Una política consiste en un conjunto de acciones asociadas a cada estado, que nos permitirán llegar a un estado final obteniendo una utilidad (en el caso de la política óptima, obtendremos la mayor utilidad).</w:t>
+      </w:r>
+    </w:p>
+    <w:p>
+      <w:pPr>
+        <w:jc w:val="both"/>
+      </w:pPr>
+      <w:r>
+        <w:t>Estudiaremos el tiempo de convergencia de los algoritmos, y la solución que obtenemos tras aplicar cada uno, evaluando la utilidad de la política final obtenida</w:t>
+      </w:r>
+      <w:r>
+        <w:t xml:space="preserve"> según número de iteraciones que ejecutaremos en los algoritmos (en el caso de </w:t>
+      </w:r>
+      <w:proofErr w:type="spellStart"/>
+      <w:r>
+        <w:t>QLearning</w:t>
+      </w:r>
+      <w:proofErr w:type="spellEnd"/>
+      <w:r>
+        <w:t>), o según los parámetros:</w:t>
+      </w:r>
+    </w:p>
+    <w:p>
+      <w:pPr>
+        <w:pStyle w:val="Prrafodelista"/>
+        <w:numPr>
+          <w:ilvl w:val="0"/>
+          <w:numId w:val="4"/>
+        </w:numPr>
+        <w:jc w:val="both"/>
+        <w:rPr>
+          <w:b/>
+          <w:bCs/>
+        </w:rPr>
+      </w:pPr>
+      <w:r>
+        <w:rPr>
+          <w:b/>
+          <w:bCs/>
+        </w:rPr>
+        <w:t>Tamaño de problema</w:t>
+      </w:r>
+      <w:r>
+        <w:rPr>
+          <w:b/>
+          <w:bCs/>
+        </w:rPr>
+        <w:t>.</w:t>
+      </w:r>
+    </w:p>
+    <w:p>
+      <w:pPr>
+        <w:pStyle w:val="Prrafodelista"/>
+        <w:numPr>
+          <w:ilvl w:val="0"/>
+          <w:numId w:val="4"/>
+        </w:numPr>
+        <w:jc w:val="both"/>
+      </w:pPr>
+      <w:r>
+        <w:rPr>
+          <w:b/>
+          <w:bCs/>
+        </w:rPr>
+        <w:t xml:space="preserve">Alpha </w:t>
+      </w:r>
+      <w:r>
+        <w:rPr>
+          <w:rFonts w:cstheme="minorHAnsi"/>
+          <w:b/>
+          <w:bCs/>
+        </w:rPr>
+        <w:t>α</w:t>
+      </w:r>
+      <w:r>
+        <w:rPr>
+          <w:rFonts w:cstheme="minorHAnsi"/>
+        </w:rPr>
+        <w:t xml:space="preserve">: Usado en </w:t>
+      </w:r>
+      <w:proofErr w:type="spellStart"/>
+      <w:r>
+        <w:rPr>
+          <w:rFonts w:cstheme="minorHAnsi"/>
+        </w:rPr>
+        <w:t>QLearning</w:t>
+      </w:r>
+      <w:proofErr w:type="spellEnd"/>
+      <w:r>
+        <w:rPr>
+          <w:rFonts w:cstheme="minorHAnsi"/>
+        </w:rPr>
+        <w:t xml:space="preserve">, representa la </w:t>
+      </w:r>
+      <w:r>
+        <w:rPr>
+          <w:rFonts w:cstheme="minorHAnsi"/>
+          <w:b/>
+          <w:bCs/>
+        </w:rPr>
+        <w:t>preferencia de los valores Q nuevos frente al valor antiguo</w:t>
+      </w:r>
+      <w:r>
+        <w:rPr>
+          <w:rFonts w:cstheme="minorHAnsi"/>
+        </w:rPr>
+        <w:t xml:space="preserve">. Con </w:t>
+      </w:r>
+      <w:r>
+        <w:rPr>
+          <w:rFonts w:cstheme="minorHAnsi"/>
+        </w:rPr>
+        <w:t>α</w:t>
+      </w:r>
+      <w:r>
+        <w:rPr>
+          <w:rFonts w:cstheme="minorHAnsi"/>
+        </w:rPr>
+        <w:t xml:space="preserve"> = 1, actualizaremos siempre al nuevo valor, y nunca guardaremos información de la utilidad anterior, mientras que con </w:t>
+      </w:r>
+      <w:r>
+        <w:rPr>
+          <w:rFonts w:cstheme="minorHAnsi"/>
+        </w:rPr>
+        <w:t>α</w:t>
+      </w:r>
+      <w:r>
+        <w:rPr>
+          <w:rFonts w:cstheme="minorHAnsi"/>
+        </w:rPr>
+        <w:t xml:space="preserve"> = 0, no actualizaremos a las utilidades nuevas, siempre nos quedaremos con los valores antiguos.</w:t>
+      </w:r>
+    </w:p>
+    <w:p>
+      <w:pPr>
+        <w:pStyle w:val="Prrafodelista"/>
+        <w:numPr>
+          <w:ilvl w:val="0"/>
+          <w:numId w:val="4"/>
+        </w:numPr>
+        <w:jc w:val="both"/>
+      </w:pPr>
+      <w:r>
+        <w:rPr>
+          <w:b/>
+          <w:bCs/>
+        </w:rPr>
+        <w:t>Delta</w:t>
+      </w:r>
+      <w:r>
+        <w:rPr>
+          <w:b/>
+          <w:bCs/>
+        </w:rPr>
+        <w:t xml:space="preserve"> </w:t>
+      </w:r>
+      <w:r>
+        <w:rPr>
+          <w:rFonts w:cstheme="minorHAnsi"/>
+          <w:b/>
+          <w:bCs/>
+        </w:rPr>
+        <w:t>δ</w:t>
+      </w:r>
+      <w:r>
+        <w:t xml:space="preserve">: Representa </w:t>
+      </w:r>
+      <w:r>
+        <w:rPr>
+          <w:b/>
+          <w:bCs/>
+        </w:rPr>
+        <w:t>la condición de parada para el algoritmo de iteración de valores</w:t>
+      </w:r>
+      <w:r>
+        <w:t xml:space="preserve">. Si tomamos un </w:t>
+      </w:r>
+      <w:r>
+        <w:rPr>
+          <w:rFonts w:cstheme="minorHAnsi"/>
+        </w:rPr>
+        <w:t>δ</w:t>
+      </w:r>
+      <w:r>
+        <w:rPr>
+          <w:rFonts w:cstheme="minorHAnsi"/>
+        </w:rPr>
+        <w:t xml:space="preserve"> = 0.001, </w:t>
+      </w:r>
+      <w:r>
+        <w:rPr>
+          <w:rFonts w:cstheme="minorHAnsi"/>
+          <w:b/>
+          <w:bCs/>
+        </w:rPr>
+        <w:t xml:space="preserve">pararemos de buscar soluciones cuando la diferencia entre la utilidad de la </w:t>
+      </w:r>
+      <w:r>
+        <w:rPr>
+          <w:rFonts w:cstheme="minorHAnsi"/>
+          <w:b/>
+          <w:bCs/>
+          <w:i/>
+          <w:iCs/>
+        </w:rPr>
+        <w:t xml:space="preserve">penúltima </w:t>
+      </w:r>
+      <w:r>
+        <w:rPr>
+          <w:rFonts w:cstheme="minorHAnsi"/>
+          <w:b/>
+          <w:bCs/>
+        </w:rPr>
+        <w:t xml:space="preserve">política obtenida y la última sea menor o igual a </w:t>
+      </w:r>
+      <w:r>
+        <w:rPr>
+          <w:rFonts w:cstheme="minorHAnsi"/>
+          <w:b/>
+          <w:bCs/>
+        </w:rPr>
+        <w:t>δ</w:t>
+      </w:r>
+      <w:r>
+        <w:rPr>
+          <w:rFonts w:cstheme="minorHAnsi"/>
+        </w:rPr>
+        <w:t xml:space="preserve">, lo que quiere decir, que no habrá cambiado la utilidad de las dos últimas políticas, y por tanto no hemos encontrado una mejora que sea mayor que </w:t>
+      </w:r>
+      <w:r>
+        <w:rPr>
+          <w:rFonts w:cstheme="minorHAnsi"/>
+        </w:rPr>
+        <w:t>δ</w:t>
+      </w:r>
+      <w:r>
+        <w:rPr>
+          <w:rFonts w:cstheme="minorHAnsi"/>
+        </w:rPr>
+        <w:t xml:space="preserve">, por lo que podemos dejar de seguir buscando. </w:t>
+      </w:r>
+      <w:r>
+        <w:rPr>
+          <w:rFonts w:cstheme="minorHAnsi"/>
+          <w:b/>
+          <w:bCs/>
+        </w:rPr>
+        <w:t xml:space="preserve">Cuanto menor sea nuestro </w:t>
+      </w:r>
+      <w:r>
+        <w:rPr>
+          <w:rFonts w:cstheme="minorHAnsi"/>
+          <w:b/>
+          <w:bCs/>
+        </w:rPr>
+        <w:t>δ</w:t>
+      </w:r>
+      <w:r>
+        <w:rPr>
+          <w:rFonts w:cstheme="minorHAnsi"/>
+          <w:b/>
+          <w:bCs/>
+        </w:rPr>
+        <w:t>, encontraremos una mejor solución a costa de un mayor tiempo de exploración, aunque es probable que no mejoremos nuestra política y hayamos malgastado el tiempo de ejecución</w:t>
+      </w:r>
+      <w:r>
+        <w:rPr>
+          <w:rFonts w:cstheme="minorHAnsi"/>
+        </w:rPr>
+        <w:t>.</w:t>
+      </w:r>
+      <w:r>
+        <w:t xml:space="preserve"> </w:t>
+      </w:r>
+    </w:p>
+    <w:p>
+      <w:pPr>
+        <w:pStyle w:val="Prrafodelista"/>
+        <w:numPr>
+          <w:ilvl w:val="0"/>
+          <w:numId w:val="4"/>
+        </w:numPr>
+        <w:jc w:val="both"/>
+      </w:pPr>
+      <w:proofErr w:type="spellStart"/>
+      <w:r>
+        <w:rPr>
+          <w:b/>
+          <w:bCs/>
+        </w:rPr>
+        <w:t>pCorrect</w:t>
+      </w:r>
+      <w:proofErr w:type="spellEnd"/>
+      <w:r>
+        <w:t xml:space="preserve">: Es </w:t>
+      </w:r>
+      <w:r>
+        <w:rPr>
+          <w:b/>
+          <w:bCs/>
+        </w:rPr>
+        <w:t>la probabilidad de elegir una acción, y que la acción aplicada resultante sea la que hemos escogido</w:t>
+      </w:r>
+      <w:r>
+        <w:t>. Al estar en un entorno no determinista,</w:t>
+      </w:r>
+      <w:r>
+        <w:t xml:space="preserve"> </w:t>
+      </w:r>
+      <m:oMath>
+        <m:r>
+          <m:rPr>
+            <m:sty m:val="p"/>
+          </m:rPr>
+          <w:rPr>
+            <w:rFonts w:ascii="Cambria Math" w:hAnsi="Cambria Math"/>
+          </w:rPr>
+          <m:t>(1-pCorrect)</m:t>
+        </m:r>
+      </m:oMath>
+      <w:r>
+        <w:t xml:space="preserve">, </w:t>
+      </w:r>
+      <w:r>
+        <w:t>es la probabilidad de que la acción aplicada sea distinta a la que hemos escogido, y caigamos en un estado distinto al que pretendemos.</w:t>
+      </w:r>
+    </w:p>
+    <w:p>
+      <w:pPr>
+        <w:pStyle w:val="Prrafodelista"/>
+        <w:numPr>
+          <w:ilvl w:val="0"/>
+          <w:numId w:val="4"/>
+        </w:numPr>
+        <w:jc w:val="both"/>
+      </w:pPr>
+      <w:r>
+        <w:rPr>
+          <w:b/>
+          <w:bCs/>
+        </w:rPr>
+        <w:t>Gamma</w:t>
+      </w:r>
+      <w:r>
+        <w:rPr>
+          <w:b/>
+          <w:bCs/>
+        </w:rPr>
+        <w:t xml:space="preserve"> </w:t>
+      </w:r>
+      <w:r>
+        <w:rPr>
+          <w:rFonts w:cstheme="minorHAnsi"/>
+          <w:b/>
+          <w:bCs/>
+        </w:rPr>
+        <w:t>γ</w:t>
+      </w:r>
+      <w:r>
+        <w:t xml:space="preserve">: Por defecto, tomaremos este valor como 1. </w:t>
+      </w:r>
+      <w:r>
+        <w:rPr>
+          <w:b/>
+          <w:bCs/>
+        </w:rPr>
+        <w:t>Representa un factor de descuento por cada acción aplicada</w:t>
+      </w:r>
+      <w:r>
+        <w:t xml:space="preserve">, </w:t>
+      </w:r>
+      <w:r>
+        <w:t>por lo que cuantas mas acciones realicemos, y mas tiempo gastemos en la búsqueda de la política, menor recompensa obtendremos por cada movimiento. Suponiendo</w:t>
+      </w:r>
+      <m:oMath>
+        <m:r>
+          <w:rPr>
+            <w:rFonts w:ascii="Cambria Math" w:hAnsi="Cambria Math" w:cstheme="minorHAnsi"/>
+          </w:rPr>
+          <m:t xml:space="preserve"> </m:t>
+        </m:r>
+        <m:r>
+          <m:rPr>
+            <m:sty m:val="p"/>
+          </m:rPr>
+          <w:rPr>
+            <w:rFonts w:ascii="Cambria Math" w:hAnsi="Cambria Math" w:cstheme="minorHAnsi"/>
+          </w:rPr>
+          <m:t xml:space="preserve">γ ϵ (0,1), </m:t>
+        </m:r>
+      </m:oMath>
+      <w:r>
+        <w:t xml:space="preserve"> </w:t>
+      </w:r>
+      <w:r>
+        <w:rPr>
+          <w:rFonts w:cstheme="minorHAnsi"/>
+        </w:rPr>
+        <w:t>y el tiempo t:</w:t>
+      </w:r>
+    </w:p>
+    <w:p>
+      <w:pPr>
+        <w:pStyle w:val="Prrafodelista"/>
+        <w:jc w:val="center"/>
+      </w:pPr>
+      <m:oMathPara>
+        <m:oMath>
+          <m:r>
+            <w:rPr>
+              <w:rFonts w:ascii="Cambria Math" w:hAnsi="Cambria Math" w:cstheme="minorHAnsi"/>
+            </w:rPr>
+            <m:t>U</m:t>
+          </m:r>
+          <m:d>
+            <m:dPr>
+              <m:ctrlPr>
+                <w:rPr>
+                  <w:rFonts w:ascii="Cambria Math" w:hAnsi="Cambria Math" w:cstheme="minorHAnsi"/>
+                  <w:i/>
+                </w:rPr>
+              </m:ctrlPr>
+            </m:dPr>
+            <m:e>
+              <m:sSub>
+                <m:sSubPr>
+                  <m:ctrlPr>
+                    <w:rPr>
+                      <w:rFonts w:ascii="Cambria Math" w:hAnsi="Cambria Math" w:cstheme="minorHAnsi"/>
+                      <w:i/>
+                    </w:rPr>
+                  </m:ctrlPr>
+                </m:sSubPr>
+                <m:e>
+                  <m:r>
+                    <w:rPr>
+                      <w:rFonts w:ascii="Cambria Math" w:hAnsi="Cambria Math" w:cstheme="minorHAnsi"/>
+                    </w:rPr>
+                    <m:t>s</m:t>
+                  </m:r>
+                </m:e>
+                <m:sub>
+                  <m:r>
+                    <w:rPr>
+                      <w:rFonts w:ascii="Cambria Math" w:hAnsi="Cambria Math" w:cstheme="minorHAnsi"/>
+                    </w:rPr>
+                    <m:t>t</m:t>
+                  </m:r>
+                </m:sub>
+              </m:sSub>
+            </m:e>
+          </m:d>
+          <m:r>
+            <w:rPr>
+              <w:rFonts w:ascii="Cambria Math" w:hAnsi="Cambria Math" w:cstheme="minorHAnsi"/>
+            </w:rPr>
+            <m:t>=</m:t>
+          </m:r>
+          <m:sSup>
+            <m:sSupPr>
+              <m:ctrlPr>
+                <w:rPr>
+                  <w:rFonts w:ascii="Cambria Math" w:hAnsi="Cambria Math" w:cstheme="minorHAnsi"/>
+                  <w:i/>
+                </w:rPr>
+              </m:ctrlPr>
+            </m:sSupPr>
+            <m:e>
+              <m:r>
+                <w:rPr>
+                  <w:rFonts w:ascii="Cambria Math" w:hAnsi="Cambria Math" w:cstheme="minorHAnsi"/>
+                </w:rPr>
+                <m:t>γ</m:t>
+              </m:r>
+            </m:e>
+            <m:sup>
+              <m:r>
+                <w:rPr>
+                  <w:rFonts w:ascii="Cambria Math" w:hAnsi="Cambria Math" w:cstheme="minorHAnsi"/>
+                </w:rPr>
+                <m:t>t</m:t>
+              </m:r>
+            </m:sup>
+          </m:sSup>
+          <m:r>
+            <w:rPr>
+              <w:rFonts w:ascii="Cambria Math" w:hAnsi="Cambria Math" w:cstheme="minorHAnsi"/>
+            </w:rPr>
+            <m:t>*R(</m:t>
+          </m:r>
+          <m:sSub>
+            <m:sSubPr>
+              <m:ctrlPr>
+                <w:rPr>
+                  <w:rFonts w:ascii="Cambria Math" w:hAnsi="Cambria Math" w:cstheme="minorHAnsi"/>
+                  <w:i/>
+                </w:rPr>
+              </m:ctrlPr>
+            </m:sSubPr>
+            <m:e>
+              <m:r>
+                <w:rPr>
+                  <w:rFonts w:ascii="Cambria Math" w:hAnsi="Cambria Math" w:cstheme="minorHAnsi"/>
+                </w:rPr>
+                <m:t>s</m:t>
+              </m:r>
+            </m:e>
+            <m:sub>
+              <m:sSup>
+                <m:sSupPr>
+                  <m:ctrlPr>
+                    <w:rPr>
+                      <w:rFonts w:ascii="Cambria Math" w:hAnsi="Cambria Math" w:cstheme="minorHAnsi"/>
+                      <w:i/>
+                    </w:rPr>
+                  </m:ctrlPr>
+                </m:sSupPr>
+                <m:e>
+                  <m:r>
+                    <w:rPr>
+                      <w:rFonts w:ascii="Cambria Math" w:hAnsi="Cambria Math" w:cstheme="minorHAnsi"/>
+                    </w:rPr>
+                    <m:t>t</m:t>
+                  </m:r>
+                </m:e>
+                <m:sup>
+                  <m:r>
+                    <w:rPr>
+                      <w:rFonts w:ascii="Cambria Math" w:hAnsi="Cambria Math" w:cstheme="minorHAnsi"/>
+                    </w:rPr>
+                    <m:t>'</m:t>
+                  </m:r>
+                </m:sup>
+              </m:sSup>
+            </m:sub>
+          </m:sSub>
+          <m:r>
+            <w:rPr>
+              <w:rFonts w:ascii="Cambria Math" w:hAnsi="Cambria Math" w:cstheme="minorHAnsi"/>
+            </w:rPr>
+            <m:t>)</m:t>
+          </m:r>
+        </m:oMath>
+      </m:oMathPara>
+    </w:p>
+    <w:p>
+      <w:pPr>
+        <w:pStyle w:val="Prrafodelista"/>
+      </w:pPr>
+      <w:r>
+        <w:t xml:space="preserve">Usando </w:t>
+      </w:r>
+      <m:oMath>
+        <m:r>
+          <m:rPr>
+            <m:sty m:val="p"/>
+          </m:rPr>
+          <w:rPr>
+            <w:rFonts w:ascii="Cambria Math" w:hAnsi="Cambria Math" w:cstheme="minorHAnsi"/>
+          </w:rPr>
+          <m:t>γ</m:t>
+        </m:r>
+        <m:r>
+          <m:rPr>
+            <m:sty m:val="p"/>
+          </m:rPr>
+          <w:rPr>
+            <w:rFonts w:ascii="Cambria Math" w:hAnsi="Cambria Math"/>
+          </w:rPr>
+          <m:t>=1</m:t>
+        </m:r>
+        <m:r>
+          <m:rPr>
+            <m:sty m:val="p"/>
+          </m:rPr>
+          <w:rPr>
+            <w:rFonts w:ascii="Cambria Math" w:hAnsi="Cambria Math" w:cstheme="minorHAnsi"/>
+          </w:rPr>
+          <m:t xml:space="preserve"> </m:t>
+        </m:r>
+      </m:oMath>
+      <w:r>
+        <w:t>no aplicaremos ningún descuento a las recompensas obtenidas.</w:t>
+      </w:r>
+    </w:p>
+    <w:p>
+      <w:pPr>
+        <w:jc w:val="both"/>
+      </w:pPr>
+    </w:p>
+    <w:p>
+      <w:pPr>
+        <w:pStyle w:val="Ttulo2"/>
+      </w:pPr>
+      <w:bookmarkStart w:id="2" w:name="_Toc25951419"/>
+      <w:r>
+        <w:t>1.1 Detalles del problema</w:t>
+      </w:r>
+      <w:bookmarkEnd w:id="2"/>
+    </w:p>
+    <w:p>
+      <w:pPr>
+        <w:jc w:val="both"/>
+      </w:pPr>
+      <w:r>
+        <w:t xml:space="preserve">En este caso no necesitamos una representación concreta de un estado, ya que trabajaremos con todos los estados posibles del problema. En </w:t>
+      </w:r>
+      <w:r>
+        <w:rPr>
+          <w:i/>
+          <w:iCs/>
+        </w:rPr>
+        <w:t>Iteración de Valores</w:t>
+      </w:r>
+      <w:r>
+        <w:t xml:space="preserve"> trataremos con una matriz de utilidades y otra de políticas, donde guardaremos la utilidad y la política asociada a cada estado del problema (cada posición del </w:t>
+      </w:r>
+      <w:proofErr w:type="spellStart"/>
+      <w:r>
+        <w:t>maze</w:t>
+      </w:r>
+      <w:proofErr w:type="spellEnd"/>
+      <w:r>
+        <w:t xml:space="preserve">). En </w:t>
+      </w:r>
+      <w:proofErr w:type="spellStart"/>
+      <w:r>
+        <w:t>QLearning</w:t>
+      </w:r>
+      <w:proofErr w:type="spellEnd"/>
+      <w:r>
+        <w:t xml:space="preserve"> trabajaremos con la </w:t>
+      </w:r>
+      <w:proofErr w:type="spellStart"/>
+      <w:r>
+        <w:t>QTabla</w:t>
+      </w:r>
+      <w:proofErr w:type="spellEnd"/>
+      <w:r>
+        <w:t>, en la que situaremos los estados que vayamos visitando, con la utilidad asociada cada acción posible en cada estado.</w:t>
+      </w:r>
+    </w:p>
+    <w:p>
+      <w:pPr>
+        <w:jc w:val="both"/>
+      </w:pPr>
+      <w:r>
+        <w:lastRenderedPageBreak/>
+        <w:t>Las acciones posibles son las siguientes, y son escogidas en este orden:</w:t>
+      </w:r>
+    </w:p>
+    <w:p>
+      <w:pPr>
+        <w:pStyle w:val="Prrafodelista"/>
+        <w:numPr>
+          <w:ilvl w:val="0"/>
+          <w:numId w:val="3"/>
+        </w:numPr>
+        <w:jc w:val="both"/>
+      </w:pPr>
+      <w:r>
+        <w:rPr>
+          <w:b/>
+          <w:bCs/>
+        </w:rPr>
+        <w:t>UP</w:t>
+      </w:r>
+      <w:r>
+        <w:t>: El coche se desplaza a la fila de arriba.</w:t>
+      </w:r>
+    </w:p>
+    <w:p>
+      <w:pPr>
+        <w:pStyle w:val="Prrafodelista"/>
+        <w:numPr>
+          <w:ilvl w:val="0"/>
+          <w:numId w:val="3"/>
+        </w:numPr>
+        <w:jc w:val="both"/>
+      </w:pPr>
+      <w:r>
+        <w:rPr>
+          <w:b/>
+          <w:bCs/>
+        </w:rPr>
+        <w:t>DOWN</w:t>
+      </w:r>
+      <w:r>
+        <w:t>: El coche se desplaza a la fila de abajo.</w:t>
+      </w:r>
+    </w:p>
+    <w:p>
+      <w:pPr>
+        <w:pStyle w:val="Prrafodelista"/>
+        <w:numPr>
+          <w:ilvl w:val="0"/>
+          <w:numId w:val="3"/>
+        </w:numPr>
+        <w:jc w:val="both"/>
+      </w:pPr>
+      <w:r>
+        <w:rPr>
+          <w:b/>
+          <w:bCs/>
+        </w:rPr>
+        <w:t>RIGHT</w:t>
+      </w:r>
+      <w:r>
+        <w:t>: El coche se desplaza a la columna de la derecha.</w:t>
+      </w:r>
+    </w:p>
+    <w:p>
+      <w:pPr>
+        <w:pStyle w:val="Prrafodelista"/>
+        <w:numPr>
+          <w:ilvl w:val="0"/>
+          <w:numId w:val="3"/>
+        </w:numPr>
+        <w:jc w:val="both"/>
+      </w:pPr>
+      <w:r>
+        <w:rPr>
+          <w:b/>
+          <w:bCs/>
+        </w:rPr>
+        <w:t>LEFT</w:t>
+      </w:r>
+      <w:r>
+        <w:t>: El coche se desplaza a la columna de la izquierda.</w:t>
+      </w:r>
+    </w:p>
+    <w:p>
+      <w:pPr>
+        <w:jc w:val="both"/>
+      </w:pPr>
+      <w:r>
+        <w:rPr>
+          <w:b/>
+          <w:bCs/>
+        </w:rPr>
+        <w:t>Al ser un entorno no determinista</w:t>
+      </w:r>
+      <w:r>
+        <w:t xml:space="preserve">, durante la ejecución de la política elegida </w:t>
+      </w:r>
+      <w:r>
+        <w:rPr>
+          <w:b/>
+          <w:bCs/>
+        </w:rPr>
+        <w:t>se ejecutarán las acciones de la política con una determinada probabilidad</w:t>
+      </w:r>
+      <w:r>
+        <w:t xml:space="preserve"> (explicada en el apartado 2, de la Implementación). Para calcular la política en </w:t>
+      </w:r>
+      <w:proofErr w:type="spellStart"/>
+      <w:r>
+        <w:t>QLearning</w:t>
+      </w:r>
+      <w:proofErr w:type="spellEnd"/>
+      <w:r>
+        <w:t xml:space="preserve">, también se aplicará esta norma, pues </w:t>
+      </w:r>
+      <w:r>
+        <w:rPr>
+          <w:b/>
+          <w:bCs/>
+        </w:rPr>
+        <w:t>el agente no tiene por qué caer en la mejor acción que elijamos todas las veces</w:t>
+      </w:r>
+      <w:r>
+        <w:t>.</w:t>
+      </w:r>
+    </w:p>
+    <w:p>
+      <w:pPr>
+        <w:jc w:val="both"/>
+      </w:pPr>
+      <w:r>
+        <w:t xml:space="preserve">Un estado final se corresponde con cualquier casilla de la última fila del </w:t>
+      </w:r>
+      <w:proofErr w:type="spellStart"/>
+      <w:r>
+        <w:rPr>
+          <w:i/>
+          <w:iCs/>
+        </w:rPr>
+        <w:t>maze</w:t>
+      </w:r>
+      <w:proofErr w:type="spellEnd"/>
+      <w:r>
+        <w:t xml:space="preserve">, como en la práctica anterior. </w:t>
+      </w:r>
+    </w:p>
+    <w:p>
+      <w:pPr>
+        <w:jc w:val="both"/>
+      </w:pPr>
+    </w:p>
+    <w:p>
+      <w:pPr>
         <w:pStyle w:val="Ttulo1"/>
       </w:pPr>
-      <w:bookmarkStart w:id="2" w:name="_Toc25607956"/>
+      <w:bookmarkStart w:id="3" w:name="_Toc25951420"/>
       <w:r>
         <w:t>2.Implementación</w:t>
       </w:r>
-      <w:bookmarkEnd w:id="2"/>
+      <w:bookmarkEnd w:id="3"/>
+    </w:p>
+    <w:p>
+      <w:pPr>
+        <w:pStyle w:val="Ttulo2"/>
+      </w:pPr>
+      <w:bookmarkStart w:id="4" w:name="_Toc25951421"/>
+      <w:r>
+        <w:t>2.1</w:t>
+      </w:r>
+      <w:bookmarkEnd w:id="4"/>
+    </w:p>
+    <w:p>
+      <w:pPr>
+        <w:pStyle w:val="Ttulo2"/>
+      </w:pPr>
+      <w:bookmarkStart w:id="5" w:name="_Toc25951422"/>
+      <w:r>
+        <w:t>2.2 Mejoras para la búsqueda de la política óptima</w:t>
+      </w:r>
+      <w:bookmarkEnd w:id="5"/>
+    </w:p>
+    <w:p/>
+    <w:p>
+      <w:r>
+        <w:t>Optimización del algoritmo de iteración de valores reduciendo cálculos y bucles</w:t>
+      </w:r>
+    </w:p>
+    <w:p>
+      <w:r>
+        <w:t xml:space="preserve">Alfa con decaimiento y probabilidad de exploración en </w:t>
+      </w:r>
+      <w:proofErr w:type="spellStart"/>
+      <w:r>
+        <w:t>QLearning</w:t>
+      </w:r>
+      <w:proofErr w:type="spellEnd"/>
     </w:p>
     <w:p>
       <w:pPr>
         <w:pStyle w:val="Ttulo1"/>
       </w:pPr>
-      <w:bookmarkStart w:id="3" w:name="_Toc25607957"/>
+      <w:bookmarkStart w:id="6" w:name="_Toc25951423"/>
       <w:r>
         <w:t>3.Ejecución de la práctica</w:t>
       </w:r>
-      <w:bookmarkEnd w:id="3"/>
+      <w:bookmarkEnd w:id="6"/>
     </w:p>
     <w:p>
       <w:pPr>
         <w:pStyle w:val="Ttulo1"/>
       </w:pPr>
-      <w:bookmarkStart w:id="4" w:name="_Toc25607958"/>
+      <w:bookmarkStart w:id="7" w:name="_Toc25951424"/>
       <w:r>
         <w:t>4.Estudio de los resultados</w:t>
       </w:r>
-      <w:bookmarkEnd w:id="4"/>
+      <w:bookmarkEnd w:id="7"/>
     </w:p>
     <w:p>
       <w:pPr>
         <w:pStyle w:val="Ttulo1"/>
       </w:pPr>
-      <w:bookmarkStart w:id="5" w:name="_Toc25607959"/>
+      <w:bookmarkStart w:id="8" w:name="_Toc25951425"/>
       <w:r>
         <w:t>5.Conclusiones</w:t>
       </w:r>
-      <w:bookmarkEnd w:id="5"/>
+      <w:bookmarkEnd w:id="8"/>
       <w:r>
         <w:br w:type="page"/>
       </w:r>
@@ -712,6 +1850,232 @@
     </w:lvl>
   </w:abstractNum>
   <w:abstractNum w:abstractNumId="1" w15:restartNumberingAfterBreak="0">
+    <w:nsid w:val="26461517"/>
+    <w:multiLevelType w:val="hybridMultilevel"/>
+    <w:tmpl w:val="B568C9C6"/>
+    <w:lvl w:ilvl="0" w:tplc="714613F6">
+      <w:start w:val="1"/>
+      <w:numFmt w:val="bullet"/>
+      <w:lvlText w:val="-"/>
+      <w:lvlJc w:val="left"/>
+      <w:pPr>
+        <w:ind w:left="720" w:hanging="360"/>
+      </w:pPr>
+      <w:rPr>
+        <w:rFonts w:ascii="Calibri" w:eastAsiaTheme="minorEastAsia" w:hAnsi="Calibri" w:cs="Calibri" w:hint="default"/>
+      </w:rPr>
+    </w:lvl>
+    <w:lvl w:ilvl="1" w:tplc="0C0A0003" w:tentative="1">
+      <w:start w:val="1"/>
+      <w:numFmt w:val="bullet"/>
+      <w:lvlText w:val="o"/>
+      <w:lvlJc w:val="left"/>
+      <w:pPr>
+        <w:ind w:left="1440" w:hanging="360"/>
+      </w:pPr>
+      <w:rPr>
+        <w:rFonts w:ascii="Courier New" w:hAnsi="Courier New" w:cs="Courier New" w:hint="default"/>
+      </w:rPr>
+    </w:lvl>
+    <w:lvl w:ilvl="2" w:tplc="0C0A0005" w:tentative="1">
+      <w:start w:val="1"/>
+      <w:numFmt w:val="bullet"/>
+      <w:lvlText w:val=""/>
+      <w:lvlJc w:val="left"/>
+      <w:pPr>
+        <w:ind w:left="2160" w:hanging="360"/>
+      </w:pPr>
+      <w:rPr>
+        <w:rFonts w:ascii="Wingdings" w:hAnsi="Wingdings" w:hint="default"/>
+      </w:rPr>
+    </w:lvl>
+    <w:lvl w:ilvl="3" w:tplc="0C0A0001" w:tentative="1">
+      <w:start w:val="1"/>
+      <w:numFmt w:val="bullet"/>
+      <w:lvlText w:val=""/>
+      <w:lvlJc w:val="left"/>
+      <w:pPr>
+        <w:ind w:left="2880" w:hanging="360"/>
+      </w:pPr>
+      <w:rPr>
+        <w:rFonts w:ascii="Symbol" w:hAnsi="Symbol" w:hint="default"/>
+      </w:rPr>
+    </w:lvl>
+    <w:lvl w:ilvl="4" w:tplc="0C0A0003" w:tentative="1">
+      <w:start w:val="1"/>
+      <w:numFmt w:val="bullet"/>
+      <w:lvlText w:val="o"/>
+      <w:lvlJc w:val="left"/>
+      <w:pPr>
+        <w:ind w:left="3600" w:hanging="360"/>
+      </w:pPr>
+      <w:rPr>
+        <w:rFonts w:ascii="Courier New" w:hAnsi="Courier New" w:cs="Courier New" w:hint="default"/>
+      </w:rPr>
+    </w:lvl>
+    <w:lvl w:ilvl="5" w:tplc="0C0A0005" w:tentative="1">
+      <w:start w:val="1"/>
+      <w:numFmt w:val="bullet"/>
+      <w:lvlText w:val=""/>
+      <w:lvlJc w:val="left"/>
+      <w:pPr>
+        <w:ind w:left="4320" w:hanging="360"/>
+      </w:pPr>
+      <w:rPr>
+        <w:rFonts w:ascii="Wingdings" w:hAnsi="Wingdings" w:hint="default"/>
+      </w:rPr>
+    </w:lvl>
+    <w:lvl w:ilvl="6" w:tplc="0C0A0001" w:tentative="1">
+      <w:start w:val="1"/>
+      <w:numFmt w:val="bullet"/>
+      <w:lvlText w:val=""/>
+      <w:lvlJc w:val="left"/>
+      <w:pPr>
+        <w:ind w:left="5040" w:hanging="360"/>
+      </w:pPr>
+      <w:rPr>
+        <w:rFonts w:ascii="Symbol" w:hAnsi="Symbol" w:hint="default"/>
+      </w:rPr>
+    </w:lvl>
+    <w:lvl w:ilvl="7" w:tplc="0C0A0003" w:tentative="1">
+      <w:start w:val="1"/>
+      <w:numFmt w:val="bullet"/>
+      <w:lvlText w:val="o"/>
+      <w:lvlJc w:val="left"/>
+      <w:pPr>
+        <w:ind w:left="5760" w:hanging="360"/>
+      </w:pPr>
+      <w:rPr>
+        <w:rFonts w:ascii="Courier New" w:hAnsi="Courier New" w:cs="Courier New" w:hint="default"/>
+      </w:rPr>
+    </w:lvl>
+    <w:lvl w:ilvl="8" w:tplc="0C0A0005" w:tentative="1">
+      <w:start w:val="1"/>
+      <w:numFmt w:val="bullet"/>
+      <w:lvlText w:val=""/>
+      <w:lvlJc w:val="left"/>
+      <w:pPr>
+        <w:ind w:left="6480" w:hanging="360"/>
+      </w:pPr>
+      <w:rPr>
+        <w:rFonts w:ascii="Wingdings" w:hAnsi="Wingdings" w:hint="default"/>
+      </w:rPr>
+    </w:lvl>
+  </w:abstractNum>
+  <w:abstractNum w:abstractNumId="2" w15:restartNumberingAfterBreak="0">
+    <w:nsid w:val="39C16DAA"/>
+    <w:multiLevelType w:val="hybridMultilevel"/>
+    <w:tmpl w:val="2BE8B3FA"/>
+    <w:lvl w:ilvl="0" w:tplc="714613F6">
+      <w:start w:val="1"/>
+      <w:numFmt w:val="bullet"/>
+      <w:lvlText w:val="-"/>
+      <w:lvlJc w:val="left"/>
+      <w:pPr>
+        <w:ind w:left="720" w:hanging="360"/>
+      </w:pPr>
+      <w:rPr>
+        <w:rFonts w:ascii="Calibri" w:eastAsiaTheme="minorEastAsia" w:hAnsi="Calibri" w:cs="Calibri" w:hint="default"/>
+      </w:rPr>
+    </w:lvl>
+    <w:lvl w:ilvl="1" w:tplc="0C0A0003" w:tentative="1">
+      <w:start w:val="1"/>
+      <w:numFmt w:val="bullet"/>
+      <w:lvlText w:val="o"/>
+      <w:lvlJc w:val="left"/>
+      <w:pPr>
+        <w:ind w:left="1440" w:hanging="360"/>
+      </w:pPr>
+      <w:rPr>
+        <w:rFonts w:ascii="Courier New" w:hAnsi="Courier New" w:cs="Courier New" w:hint="default"/>
+      </w:rPr>
+    </w:lvl>
+    <w:lvl w:ilvl="2" w:tplc="0C0A0005" w:tentative="1">
+      <w:start w:val="1"/>
+      <w:numFmt w:val="bullet"/>
+      <w:lvlText w:val=""/>
+      <w:lvlJc w:val="left"/>
+      <w:pPr>
+        <w:ind w:left="2160" w:hanging="360"/>
+      </w:pPr>
+      <w:rPr>
+        <w:rFonts w:ascii="Wingdings" w:hAnsi="Wingdings" w:hint="default"/>
+      </w:rPr>
+    </w:lvl>
+    <w:lvl w:ilvl="3" w:tplc="0C0A0001" w:tentative="1">
+      <w:start w:val="1"/>
+      <w:numFmt w:val="bullet"/>
+      <w:lvlText w:val=""/>
+      <w:lvlJc w:val="left"/>
+      <w:pPr>
+        <w:ind w:left="2880" w:hanging="360"/>
+      </w:pPr>
+      <w:rPr>
+        <w:rFonts w:ascii="Symbol" w:hAnsi="Symbol" w:hint="default"/>
+      </w:rPr>
+    </w:lvl>
+    <w:lvl w:ilvl="4" w:tplc="0C0A0003" w:tentative="1">
+      <w:start w:val="1"/>
+      <w:numFmt w:val="bullet"/>
+      <w:lvlText w:val="o"/>
+      <w:lvlJc w:val="left"/>
+      <w:pPr>
+        <w:ind w:left="3600" w:hanging="360"/>
+      </w:pPr>
+      <w:rPr>
+        <w:rFonts w:ascii="Courier New" w:hAnsi="Courier New" w:cs="Courier New" w:hint="default"/>
+      </w:rPr>
+    </w:lvl>
+    <w:lvl w:ilvl="5" w:tplc="0C0A0005" w:tentative="1">
+      <w:start w:val="1"/>
+      <w:numFmt w:val="bullet"/>
+      <w:lvlText w:val=""/>
+      <w:lvlJc w:val="left"/>
+      <w:pPr>
+        <w:ind w:left="4320" w:hanging="360"/>
+      </w:pPr>
+      <w:rPr>
+        <w:rFonts w:ascii="Wingdings" w:hAnsi="Wingdings" w:hint="default"/>
+      </w:rPr>
+    </w:lvl>
+    <w:lvl w:ilvl="6" w:tplc="0C0A0001" w:tentative="1">
+      <w:start w:val="1"/>
+      <w:numFmt w:val="bullet"/>
+      <w:lvlText w:val=""/>
+      <w:lvlJc w:val="left"/>
+      <w:pPr>
+        <w:ind w:left="5040" w:hanging="360"/>
+      </w:pPr>
+      <w:rPr>
+        <w:rFonts w:ascii="Symbol" w:hAnsi="Symbol" w:hint="default"/>
+      </w:rPr>
+    </w:lvl>
+    <w:lvl w:ilvl="7" w:tplc="0C0A0003" w:tentative="1">
+      <w:start w:val="1"/>
+      <w:numFmt w:val="bullet"/>
+      <w:lvlText w:val="o"/>
+      <w:lvlJc w:val="left"/>
+      <w:pPr>
+        <w:ind w:left="5760" w:hanging="360"/>
+      </w:pPr>
+      <w:rPr>
+        <w:rFonts w:ascii="Courier New" w:hAnsi="Courier New" w:cs="Courier New" w:hint="default"/>
+      </w:rPr>
+    </w:lvl>
+    <w:lvl w:ilvl="8" w:tplc="0C0A0005" w:tentative="1">
+      <w:start w:val="1"/>
+      <w:numFmt w:val="bullet"/>
+      <w:lvlText w:val=""/>
+      <w:lvlJc w:val="left"/>
+      <w:pPr>
+        <w:ind w:left="6480" w:hanging="360"/>
+      </w:pPr>
+      <w:rPr>
+        <w:rFonts w:ascii="Wingdings" w:hAnsi="Wingdings" w:hint="default"/>
+      </w:rPr>
+    </w:lvl>
+  </w:abstractNum>
+  <w:abstractNum w:abstractNumId="3" w15:restartNumberingAfterBreak="0">
     <w:nsid w:val="563A49EC"/>
     <w:multiLevelType w:val="hybridMultilevel"/>
     <w:tmpl w:val="6502693A"/>
@@ -801,10 +2165,16 @@
     </w:lvl>
   </w:abstractNum>
   <w:num w:numId="1">
-    <w:abstractNumId w:val="1"/>
+    <w:abstractNumId w:val="3"/>
   </w:num>
   <w:num w:numId="2">
     <w:abstractNumId w:val="0"/>
+  </w:num>
+  <w:num w:numId="3">
+    <w:abstractNumId w:val="2"/>
+  </w:num>
+  <w:num w:numId="4">
+    <w:abstractNumId w:val="1"/>
   </w:num>
 </w:numbering>
 </file>
@@ -1236,7 +2606,6 @@
     <w:next w:val="Normal"/>
     <w:link w:val="Ttulo2Car"/>
     <w:uiPriority w:val="9"/>
-    <w:semiHidden/>
     <w:unhideWhenUsed/>
     <w:qFormat/>
     <w:rsid w:val="00875AB3"/>
@@ -1545,7 +2914,6 @@
     <w:basedOn w:val="Fuentedeprrafopredeter"/>
     <w:link w:val="Ttulo2"/>
     <w:uiPriority w:val="9"/>
-    <w:semiHidden/>
     <w:rsid w:val="00875AB3"/>
     <w:rPr>
       <w:rFonts w:asciiTheme="majorHAnsi" w:eastAsiaTheme="majorEastAsia" w:hAnsiTheme="majorHAnsi" w:cstheme="majorBidi"/>
@@ -1941,6 +3309,16 @@
       <w:spacing w:after="0" w:line="240" w:lineRule="auto"/>
       <w:ind w:left="210" w:hanging="210"/>
     </w:pPr>
+  </w:style>
+  <w:style w:type="character" w:styleId="Textodelmarcadordeposicin">
+    <w:name w:val="Placeholder Text"/>
+    <w:basedOn w:val="Fuentedeprrafopredeter"/>
+    <w:uiPriority w:val="99"/>
+    <w:semiHidden/>
+    <w:rsid w:val="00826716"/>
+    <w:rPr>
+      <w:color w:val="808080"/>
+    </w:rPr>
   </w:style>
 </w:styles>
 </file>
@@ -2245,7 +3623,7 @@
 </file>
 
 <file path=customXml/itemProps1.xml><?xml version="1.0" encoding="utf-8"?>
-<ds:datastoreItem xmlns:ds="http://schemas.openxmlformats.org/officeDocument/2006/customXml" ds:itemID="{4EAEA185-91B3-47CE-89C3-1C42A14FC44B}">
+<ds:datastoreItem xmlns:ds="http://schemas.openxmlformats.org/officeDocument/2006/customXml" ds:itemID="{D964AC9A-229E-4449-A673-4B3A687A2EB0}">
   <ds:schemaRefs>
     <ds:schemaRef ds:uri="http://schemas.openxmlformats.org/officeDocument/2006/bibliography"/>
   </ds:schemaRefs>
